--- a/Portfolio 18 Apl.docx
+++ b/Portfolio 18 Apl.docx
@@ -91,7 +91,13 @@
         <w:rPr>
           <w:rStyle w:val="s2"/>
         </w:rPr>
-        <w:t>PAQJP_3</w:t>
+        <w:t>PAQJP_</w:t>
+      </w:r>
+      <w:r>
+        <w:rPr>
+          <w:rStyle w:val="s2"/>
+        </w:rPr>
+        <w:t>4</w:t>
       </w:r>
     </w:p>
     <w:p>

--- a/Portfolio 18 Apl.docx
+++ b/Portfolio 18 Apl.docx
@@ -97,7 +97,7 @@
         <w:rPr>
           <w:rStyle w:val="s2"/>
         </w:rPr>
-        <w:t>4</w:t>
+        <w:t>3</w:t>
       </w:r>
     </w:p>
     <w:p>
